--- a/Resolving_Git_conflicts.docx
+++ b/Resolving_Git_conflicts.docx
@@ -1178,28 +1178,20 @@
           <w:numId w:val="12"/>
         </w:numPr>
         <w:rPr>
-          <w:rFonts w:ascii="Arial" w:hAnsi="Arial" w:cs="Arial"/>
-          <w:b/>
-          <w:sz w:val="20"/>
-          <w:szCs w:val="20"/>
-          <w14:textOutline w14:w="11112" w14:cap="flat" w14:cmpd="sng" w14:algn="ctr">
-            <w14:noFill/>
-            <w14:prstDash w14:val="solid"/>
-            <w14:round/>
-          </w14:textOutline>
-        </w:rPr>
-      </w:pPr>
-      <w:r>
-        <w:rPr>
-          <w:rFonts w:ascii="Arial" w:hAnsi="Arial" w:cs="Arial"/>
-          <w:b/>
-          <w:sz w:val="20"/>
-          <w:szCs w:val="20"/>
-          <w14:textOutline w14:w="11112" w14:cap="flat" w14:cmpd="sng" w14:algn="ctr">
-            <w14:noFill/>
-            <w14:prstDash w14:val="solid"/>
-            <w14:round/>
-          </w14:textOutline>
+          <w:rFonts w:ascii="Helvetica" w:hAnsi="Helvetica"/>
+          <w:color w:val="333333"/>
+          <w:sz w:val="23"/>
+          <w:szCs w:val="23"/>
+          <w:shd w:val="clear" w:color="auto" w:fill="FFFFFF"/>
+        </w:rPr>
+      </w:pPr>
+      <w:r>
+        <w:rPr>
+          <w:rFonts w:ascii="Helvetica" w:hAnsi="Helvetica"/>
+          <w:color w:val="333333"/>
+          <w:sz w:val="23"/>
+          <w:szCs w:val="23"/>
+          <w:shd w:val="clear" w:color="auto" w:fill="FFFFFF"/>
         </w:rPr>
         <w:t>Open the file with conflicts.</w:t>
       </w:r>
@@ -1423,6 +1415,8 @@
           </w14:textOutline>
         </w:rPr>
       </w:pPr>
+      <w:bookmarkStart w:id="0" w:name="_GoBack"/>
+      <w:bookmarkEnd w:id="0"/>
       <w:r>
         <w:rPr>
           <w:rFonts w:ascii="Arial" w:hAnsi="Arial" w:cs="Arial"/>
@@ -1762,23 +1756,7 @@
             <w14:round/>
           </w14:textOutline>
         </w:rPr>
-        <w:t xml:space="preserve"> </w:t>
-      </w:r>
-      <w:r>
-        <w:rPr>
-          <w:b/>
-          <w:color w:val="F7CAAC" w:themeColor="accent2" w:themeTint="66"/>
-          <w:sz w:val="44"/>
-          <w:szCs w:val="44"/>
-          <w14:textOutline w14:w="11112" w14:cap="flat" w14:cmpd="sng" w14:algn="ctr">
-            <w14:solidFill>
-              <w14:schemeClr w14:val="accent2"/>
-            </w14:solidFill>
-            <w14:prstDash w14:val="solid"/>
-            <w14:round/>
-          </w14:textOutline>
-        </w:rPr>
-        <w:t>between remote branches.</w:t>
+        <w:t xml:space="preserve"> between remote branches.</w:t>
       </w:r>
     </w:p>
     <w:p>
@@ -2519,8 +2497,450 @@
         <w:pStyle w:val="ListParagraph"/>
         <w:numPr>
           <w:ilvl w:val="0"/>
-          <w:numId w:val="13"/>
+          <w:numId w:val="14"/>
         </w:numPr>
+        <w:rPr>
+          <w:rFonts w:ascii="Arial" w:hAnsi="Arial" w:cs="Arial"/>
+          <w:b/>
+          <w:sz w:val="20"/>
+          <w:szCs w:val="20"/>
+          <w14:textOutline w14:w="11112" w14:cap="flat" w14:cmpd="sng" w14:algn="ctr">
+            <w14:noFill/>
+            <w14:prstDash w14:val="solid"/>
+            <w14:round/>
+          </w14:textOutline>
+        </w:rPr>
+      </w:pPr>
+      <w:r>
+        <w:rPr>
+          <w:rFonts w:ascii="Arial" w:hAnsi="Arial" w:cs="Arial"/>
+          <w:b/>
+          <w:sz w:val="20"/>
+          <w:szCs w:val="20"/>
+          <w14:textOutline w14:w="11112" w14:cap="flat" w14:cmpd="sng" w14:algn="ctr">
+            <w14:noFill/>
+            <w14:prstDash w14:val="solid"/>
+            <w14:round/>
+          </w14:textOutline>
+        </w:rPr>
+        <w:t xml:space="preserve">$ </w:t>
+      </w:r>
+      <w:proofErr w:type="spellStart"/>
+      <w:r>
+        <w:rPr>
+          <w:rFonts w:ascii="Arial" w:hAnsi="Arial" w:cs="Arial"/>
+          <w:b/>
+          <w:sz w:val="20"/>
+          <w:szCs w:val="20"/>
+          <w14:textOutline w14:w="11112" w14:cap="flat" w14:cmpd="sng" w14:algn="ctr">
+            <w14:noFill/>
+            <w14:prstDash w14:val="solid"/>
+            <w14:round/>
+          </w14:textOutline>
+        </w:rPr>
+        <w:t>git</w:t>
+      </w:r>
+      <w:proofErr w:type="spellEnd"/>
+      <w:r>
+        <w:rPr>
+          <w:rFonts w:ascii="Arial" w:hAnsi="Arial" w:cs="Arial"/>
+          <w:b/>
+          <w:sz w:val="20"/>
+          <w:szCs w:val="20"/>
+          <w14:textOutline w14:w="11112" w14:cap="flat" w14:cmpd="sng" w14:algn="ctr">
+            <w14:noFill/>
+            <w14:prstDash w14:val="solid"/>
+            <w14:round/>
+          </w14:textOutline>
+        </w:rPr>
+        <w:t xml:space="preserve"> checkout </w:t>
+      </w:r>
+      <w:proofErr w:type="spellStart"/>
+      <w:r>
+        <w:rPr>
+          <w:rFonts w:ascii="Arial" w:hAnsi="Arial" w:cs="Arial"/>
+          <w:b/>
+          <w:sz w:val="20"/>
+          <w:szCs w:val="20"/>
+          <w14:textOutline w14:w="11112" w14:cap="flat" w14:cmpd="sng" w14:algn="ctr">
+            <w14:noFill/>
+            <w14:prstDash w14:val="solid"/>
+            <w14:round/>
+          </w14:textOutline>
+        </w:rPr>
+        <w:t>slave_branch</w:t>
+      </w:r>
+      <w:proofErr w:type="spellEnd"/>
+    </w:p>
+    <w:p>
+      <w:pPr>
+        <w:pStyle w:val="ListParagraph"/>
+        <w:numPr>
+          <w:ilvl w:val="0"/>
+          <w:numId w:val="14"/>
+        </w:numPr>
+        <w:rPr>
+          <w:rFonts w:ascii="Arial" w:hAnsi="Arial" w:cs="Arial"/>
+          <w:b/>
+          <w:sz w:val="20"/>
+          <w:szCs w:val="20"/>
+          <w14:textOutline w14:w="11112" w14:cap="flat" w14:cmpd="sng" w14:algn="ctr">
+            <w14:noFill/>
+            <w14:prstDash w14:val="solid"/>
+            <w14:round/>
+          </w14:textOutline>
+        </w:rPr>
+      </w:pPr>
+      <w:r>
+        <w:rPr>
+          <w:rFonts w:ascii="Arial" w:hAnsi="Arial" w:cs="Arial"/>
+          <w:b/>
+          <w:sz w:val="20"/>
+          <w:szCs w:val="20"/>
+          <w14:textOutline w14:w="11112" w14:cap="flat" w14:cmpd="sng" w14:algn="ctr">
+            <w14:noFill/>
+            <w14:prstDash w14:val="solid"/>
+            <w14:round/>
+          </w14:textOutline>
+        </w:rPr>
+        <w:t xml:space="preserve">$ </w:t>
+      </w:r>
+      <w:proofErr w:type="spellStart"/>
+      <w:r>
+        <w:rPr>
+          <w:rFonts w:ascii="Arial" w:hAnsi="Arial" w:cs="Arial"/>
+          <w:b/>
+          <w:sz w:val="20"/>
+          <w:szCs w:val="20"/>
+          <w14:textOutline w14:w="11112" w14:cap="flat" w14:cmpd="sng" w14:algn="ctr">
+            <w14:noFill/>
+            <w14:prstDash w14:val="solid"/>
+            <w14:round/>
+          </w14:textOutline>
+        </w:rPr>
+        <w:t>git</w:t>
+      </w:r>
+      <w:proofErr w:type="spellEnd"/>
+      <w:r>
+        <w:rPr>
+          <w:rFonts w:ascii="Arial" w:hAnsi="Arial" w:cs="Arial"/>
+          <w:b/>
+          <w:sz w:val="20"/>
+          <w:szCs w:val="20"/>
+          <w14:textOutline w14:w="11112" w14:cap="flat" w14:cmpd="sng" w14:algn="ctr">
+            <w14:noFill/>
+            <w14:prstDash w14:val="solid"/>
+            <w14:round/>
+          </w14:textOutline>
+        </w:rPr>
+        <w:t xml:space="preserve"> pull origin master</w:t>
+      </w:r>
+    </w:p>
+    <w:p>
+      <w:pPr>
+        <w:pStyle w:val="ListParagraph"/>
+        <w:numPr>
+          <w:ilvl w:val="0"/>
+          <w:numId w:val="14"/>
+        </w:numPr>
+        <w:rPr>
+          <w:rFonts w:ascii="Arial" w:hAnsi="Arial" w:cs="Arial"/>
+          <w:b/>
+          <w:sz w:val="20"/>
+          <w:szCs w:val="20"/>
+          <w14:textOutline w14:w="11112" w14:cap="flat" w14:cmpd="sng" w14:algn="ctr">
+            <w14:noFill/>
+            <w14:prstDash w14:val="solid"/>
+            <w14:round/>
+          </w14:textOutline>
+        </w:rPr>
+      </w:pPr>
+      <w:r>
+        <w:rPr>
+          <w:rFonts w:ascii="Arial" w:hAnsi="Arial" w:cs="Arial"/>
+          <w:b/>
+          <w:sz w:val="20"/>
+          <w:szCs w:val="20"/>
+          <w14:textOutline w14:w="11112" w14:cap="flat" w14:cmpd="sng" w14:algn="ctr">
+            <w14:noFill/>
+            <w14:prstDash w14:val="solid"/>
+            <w14:round/>
+          </w14:textOutline>
+        </w:rPr>
+        <w:t xml:space="preserve">$ </w:t>
+      </w:r>
+      <w:proofErr w:type="spellStart"/>
+      <w:r>
+        <w:rPr>
+          <w:rFonts w:ascii="Arial" w:hAnsi="Arial" w:cs="Arial"/>
+          <w:b/>
+          <w:sz w:val="20"/>
+          <w:szCs w:val="20"/>
+          <w14:textOutline w14:w="11112" w14:cap="flat" w14:cmpd="sng" w14:algn="ctr">
+            <w14:noFill/>
+            <w14:prstDash w14:val="solid"/>
+            <w14:round/>
+          </w14:textOutline>
+        </w:rPr>
+        <w:t>git</w:t>
+      </w:r>
+      <w:proofErr w:type="spellEnd"/>
+      <w:r>
+        <w:rPr>
+          <w:rFonts w:ascii="Arial" w:hAnsi="Arial" w:cs="Arial"/>
+          <w:b/>
+          <w:sz w:val="20"/>
+          <w:szCs w:val="20"/>
+          <w14:textOutline w14:w="11112" w14:cap="flat" w14:cmpd="sng" w14:algn="ctr">
+            <w14:noFill/>
+            <w14:prstDash w14:val="solid"/>
+            <w14:round/>
+          </w14:textOutline>
+        </w:rPr>
+        <w:t xml:space="preserve"> status</w:t>
+      </w:r>
+    </w:p>
+    <w:p>
+      <w:pPr>
+        <w:pStyle w:val="ListParagraph"/>
+        <w:numPr>
+          <w:ilvl w:val="0"/>
+          <w:numId w:val="14"/>
+        </w:numPr>
+        <w:rPr>
+          <w:rFonts w:ascii="Arial" w:hAnsi="Arial" w:cs="Arial"/>
+          <w:b/>
+          <w:sz w:val="20"/>
+          <w:szCs w:val="20"/>
+          <w14:textOutline w14:w="11112" w14:cap="flat" w14:cmpd="sng" w14:algn="ctr">
+            <w14:noFill/>
+            <w14:prstDash w14:val="solid"/>
+            <w14:round/>
+          </w14:textOutline>
+        </w:rPr>
+      </w:pPr>
+      <w:r>
+        <w:rPr>
+          <w:rFonts w:ascii="Arial" w:hAnsi="Arial" w:cs="Arial"/>
+          <w:b/>
+          <w:sz w:val="20"/>
+          <w:szCs w:val="20"/>
+          <w14:textOutline w14:w="11112" w14:cap="flat" w14:cmpd="sng" w14:algn="ctr">
+            <w14:noFill/>
+            <w14:prstDash w14:val="solid"/>
+            <w14:round/>
+          </w14:textOutline>
+        </w:rPr>
+        <w:t xml:space="preserve">Option 1: $ </w:t>
+      </w:r>
+      <w:proofErr w:type="spellStart"/>
+      <w:r>
+        <w:rPr>
+          <w:rFonts w:ascii="Arial" w:hAnsi="Arial" w:cs="Arial"/>
+          <w:b/>
+          <w:sz w:val="20"/>
+          <w:szCs w:val="20"/>
+          <w14:textOutline w14:w="11112" w14:cap="flat" w14:cmpd="sng" w14:algn="ctr">
+            <w14:noFill/>
+            <w14:prstDash w14:val="solid"/>
+            <w14:round/>
+          </w14:textOutline>
+        </w:rPr>
+        <w:t>git</w:t>
+      </w:r>
+      <w:proofErr w:type="spellEnd"/>
+      <w:r>
+        <w:rPr>
+          <w:rFonts w:ascii="Arial" w:hAnsi="Arial" w:cs="Arial"/>
+          <w:b/>
+          <w:sz w:val="20"/>
+          <w:szCs w:val="20"/>
+          <w14:textOutline w14:w="11112" w14:cap="flat" w14:cmpd="sng" w14:algn="ctr">
+            <w14:noFill/>
+            <w14:prstDash w14:val="solid"/>
+            <w14:round/>
+          </w14:textOutline>
+        </w:rPr>
+        <w:t xml:space="preserve"> </w:t>
+      </w:r>
+      <w:proofErr w:type="spellStart"/>
+      <w:r>
+        <w:rPr>
+          <w:rFonts w:ascii="Arial" w:hAnsi="Arial" w:cs="Arial"/>
+          <w:b/>
+          <w:sz w:val="20"/>
+          <w:szCs w:val="20"/>
+          <w14:textOutline w14:w="11112" w14:cap="flat" w14:cmpd="sng" w14:algn="ctr">
+            <w14:noFill/>
+            <w14:prstDash w14:val="solid"/>
+            <w14:round/>
+          </w14:textOutline>
+        </w:rPr>
+        <w:t>rm</w:t>
+      </w:r>
+      <w:proofErr w:type="spellEnd"/>
+      <w:r>
+        <w:rPr>
+          <w:rFonts w:ascii="Arial" w:hAnsi="Arial" w:cs="Arial"/>
+          <w:b/>
+          <w:sz w:val="20"/>
+          <w:szCs w:val="20"/>
+          <w14:textOutline w14:w="11112" w14:cap="flat" w14:cmpd="sng" w14:algn="ctr">
+            <w14:noFill/>
+            <w14:prstDash w14:val="solid"/>
+            <w14:round/>
+          </w14:textOutline>
+        </w:rPr>
+        <w:t xml:space="preserve">   file.txt</w:t>
+      </w:r>
+    </w:p>
+    <w:p>
+      <w:pPr>
+        <w:pStyle w:val="ListParagraph"/>
+        <w:numPr>
+          <w:ilvl w:val="0"/>
+          <w:numId w:val="14"/>
+        </w:numPr>
+        <w:rPr>
+          <w:rFonts w:ascii="Arial" w:hAnsi="Arial" w:cs="Arial"/>
+          <w:b/>
+          <w:sz w:val="20"/>
+          <w:szCs w:val="20"/>
+          <w14:textOutline w14:w="11112" w14:cap="flat" w14:cmpd="sng" w14:algn="ctr">
+            <w14:noFill/>
+            <w14:prstDash w14:val="solid"/>
+            <w14:round/>
+          </w14:textOutline>
+        </w:rPr>
+      </w:pPr>
+      <w:r>
+        <w:rPr>
+          <w:rFonts w:ascii="Arial" w:hAnsi="Arial" w:cs="Arial"/>
+          <w:b/>
+          <w:sz w:val="20"/>
+          <w:szCs w:val="20"/>
+          <w14:textOutline w14:w="11112" w14:cap="flat" w14:cmpd="sng" w14:algn="ctr">
+            <w14:noFill/>
+            <w14:prstDash w14:val="solid"/>
+            <w14:round/>
+          </w14:textOutline>
+        </w:rPr>
+        <w:t xml:space="preserve">Option 2: $ </w:t>
+      </w:r>
+      <w:proofErr w:type="spellStart"/>
+      <w:r>
+        <w:rPr>
+          <w:rFonts w:ascii="Arial" w:hAnsi="Arial" w:cs="Arial"/>
+          <w:b/>
+          <w:sz w:val="20"/>
+          <w:szCs w:val="20"/>
+          <w14:textOutline w14:w="11112" w14:cap="flat" w14:cmpd="sng" w14:algn="ctr">
+            <w14:noFill/>
+            <w14:prstDash w14:val="solid"/>
+            <w14:round/>
+          </w14:textOutline>
+        </w:rPr>
+        <w:t>git</w:t>
+      </w:r>
+      <w:proofErr w:type="spellEnd"/>
+      <w:r>
+        <w:rPr>
+          <w:rFonts w:ascii="Arial" w:hAnsi="Arial" w:cs="Arial"/>
+          <w:b/>
+          <w:sz w:val="20"/>
+          <w:szCs w:val="20"/>
+          <w14:textOutline w14:w="11112" w14:cap="flat" w14:cmpd="sng" w14:algn="ctr">
+            <w14:noFill/>
+            <w14:prstDash w14:val="solid"/>
+            <w14:round/>
+          </w14:textOutline>
+        </w:rPr>
+        <w:t xml:space="preserve"> add file.txt</w:t>
+      </w:r>
+    </w:p>
+    <w:p>
+      <w:pPr>
+        <w:pStyle w:val="ListParagraph"/>
+        <w:numPr>
+          <w:ilvl w:val="0"/>
+          <w:numId w:val="14"/>
+        </w:numPr>
+        <w:rPr>
+          <w:rFonts w:ascii="Arial" w:hAnsi="Arial" w:cs="Arial"/>
+          <w:b/>
+          <w:sz w:val="20"/>
+          <w:szCs w:val="20"/>
+          <w14:textOutline w14:w="11112" w14:cap="flat" w14:cmpd="sng" w14:algn="ctr">
+            <w14:noFill/>
+            <w14:prstDash w14:val="solid"/>
+            <w14:round/>
+          </w14:textOutline>
+        </w:rPr>
+      </w:pPr>
+      <w:r>
+        <w:rPr>
+          <w:rFonts w:ascii="Arial" w:hAnsi="Arial" w:cs="Arial"/>
+          <w:b/>
+          <w:sz w:val="20"/>
+          <w:szCs w:val="20"/>
+          <w14:textOutline w14:w="11112" w14:cap="flat" w14:cmpd="sng" w14:algn="ctr">
+            <w14:noFill/>
+            <w14:prstDash w14:val="solid"/>
+            <w14:round/>
+          </w14:textOutline>
+        </w:rPr>
+        <w:t xml:space="preserve">$ </w:t>
+      </w:r>
+      <w:proofErr w:type="spellStart"/>
+      <w:r>
+        <w:rPr>
+          <w:rFonts w:ascii="Arial" w:hAnsi="Arial" w:cs="Arial"/>
+          <w:b/>
+          <w:sz w:val="20"/>
+          <w:szCs w:val="20"/>
+          <w14:textOutline w14:w="11112" w14:cap="flat" w14:cmpd="sng" w14:algn="ctr">
+            <w14:noFill/>
+            <w14:prstDash w14:val="solid"/>
+            <w14:round/>
+          </w14:textOutline>
+        </w:rPr>
+        <w:t>git</w:t>
+      </w:r>
+      <w:proofErr w:type="spellEnd"/>
+      <w:r>
+        <w:rPr>
+          <w:rFonts w:ascii="Arial" w:hAnsi="Arial" w:cs="Arial"/>
+          <w:b/>
+          <w:sz w:val="20"/>
+          <w:szCs w:val="20"/>
+          <w14:textOutline w14:w="11112" w14:cap="flat" w14:cmpd="sng" w14:algn="ctr">
+            <w14:noFill/>
+            <w14:prstDash w14:val="solid"/>
+            <w14:round/>
+          </w14:textOutline>
+        </w:rPr>
+        <w:t xml:space="preserve"> push –u origin </w:t>
+      </w:r>
+      <w:proofErr w:type="spellStart"/>
+      <w:r>
+        <w:rPr>
+          <w:rFonts w:ascii="Arial" w:hAnsi="Arial" w:cs="Arial"/>
+          <w:b/>
+          <w:sz w:val="20"/>
+          <w:szCs w:val="20"/>
+          <w14:textOutline w14:w="11112" w14:cap="flat" w14:cmpd="sng" w14:algn="ctr">
+            <w14:noFill/>
+            <w14:prstDash w14:val="solid"/>
+            <w14:round/>
+          </w14:textOutline>
+        </w:rPr>
+        <w:t>slave_branch</w:t>
+      </w:r>
+      <w:proofErr w:type="spellEnd"/>
+    </w:p>
+    <w:p>
+      <w:pPr>
+        <w:ind w:left="360"/>
         <w:rPr>
           <w:rFonts w:ascii="Helvetica" w:hAnsi="Helvetica"/>
           <w:color w:val="333333"/>
@@ -2529,334 +2949,6 @@
           <w:shd w:val="clear" w:color="auto" w:fill="FFFFFF"/>
         </w:rPr>
       </w:pPr>
-      <w:r>
-        <w:rPr>
-          <w:rFonts w:ascii="Helvetica" w:hAnsi="Helvetica"/>
-          <w:color w:val="333333"/>
-          <w:sz w:val="23"/>
-          <w:szCs w:val="23"/>
-          <w:shd w:val="clear" w:color="auto" w:fill="FFFFFF"/>
-        </w:rPr>
-        <w:t xml:space="preserve">$ </w:t>
-      </w:r>
-      <w:proofErr w:type="spellStart"/>
-      <w:r>
-        <w:rPr>
-          <w:rFonts w:ascii="Helvetica" w:hAnsi="Helvetica"/>
-          <w:color w:val="333333"/>
-          <w:sz w:val="23"/>
-          <w:szCs w:val="23"/>
-          <w:shd w:val="clear" w:color="auto" w:fill="FFFFFF"/>
-        </w:rPr>
-        <w:t>git</w:t>
-      </w:r>
-      <w:proofErr w:type="spellEnd"/>
-      <w:r>
-        <w:rPr>
-          <w:rFonts w:ascii="Helvetica" w:hAnsi="Helvetica"/>
-          <w:color w:val="333333"/>
-          <w:sz w:val="23"/>
-          <w:szCs w:val="23"/>
-          <w:shd w:val="clear" w:color="auto" w:fill="FFFFFF"/>
-        </w:rPr>
-        <w:t xml:space="preserve"> checkout </w:t>
-      </w:r>
-      <w:proofErr w:type="spellStart"/>
-      <w:r>
-        <w:rPr>
-          <w:rFonts w:ascii="Helvetica" w:hAnsi="Helvetica"/>
-          <w:color w:val="333333"/>
-          <w:sz w:val="23"/>
-          <w:szCs w:val="23"/>
-          <w:shd w:val="clear" w:color="auto" w:fill="FFFFFF"/>
-        </w:rPr>
-        <w:t>slave_branch</w:t>
-      </w:r>
-      <w:proofErr w:type="spellEnd"/>
-    </w:p>
-    <w:p>
-      <w:pPr>
-        <w:pStyle w:val="ListParagraph"/>
-        <w:numPr>
-          <w:ilvl w:val="0"/>
-          <w:numId w:val="13"/>
-        </w:numPr>
-        <w:rPr>
-          <w:rFonts w:ascii="Helvetica" w:hAnsi="Helvetica"/>
-          <w:color w:val="333333"/>
-          <w:sz w:val="23"/>
-          <w:szCs w:val="23"/>
-          <w:shd w:val="clear" w:color="auto" w:fill="FFFFFF"/>
-        </w:rPr>
-      </w:pPr>
-      <w:r>
-        <w:rPr>
-          <w:rFonts w:ascii="Helvetica" w:hAnsi="Helvetica"/>
-          <w:color w:val="333333"/>
-          <w:sz w:val="23"/>
-          <w:szCs w:val="23"/>
-          <w:shd w:val="clear" w:color="auto" w:fill="FFFFFF"/>
-        </w:rPr>
-        <w:t xml:space="preserve">$ </w:t>
-      </w:r>
-      <w:proofErr w:type="spellStart"/>
-      <w:r>
-        <w:rPr>
-          <w:rFonts w:ascii="Helvetica" w:hAnsi="Helvetica"/>
-          <w:color w:val="333333"/>
-          <w:sz w:val="23"/>
-          <w:szCs w:val="23"/>
-          <w:shd w:val="clear" w:color="auto" w:fill="FFFFFF"/>
-        </w:rPr>
-        <w:t>git</w:t>
-      </w:r>
-      <w:proofErr w:type="spellEnd"/>
-      <w:r>
-        <w:rPr>
-          <w:rFonts w:ascii="Helvetica" w:hAnsi="Helvetica"/>
-          <w:color w:val="333333"/>
-          <w:sz w:val="23"/>
-          <w:szCs w:val="23"/>
-          <w:shd w:val="clear" w:color="auto" w:fill="FFFFFF"/>
-        </w:rPr>
-        <w:t xml:space="preserve"> pull origin master</w:t>
-      </w:r>
-    </w:p>
-    <w:p>
-      <w:pPr>
-        <w:pStyle w:val="ListParagraph"/>
-        <w:numPr>
-          <w:ilvl w:val="0"/>
-          <w:numId w:val="13"/>
-        </w:numPr>
-        <w:rPr>
-          <w:rFonts w:ascii="Helvetica" w:hAnsi="Helvetica"/>
-          <w:color w:val="333333"/>
-          <w:sz w:val="23"/>
-          <w:szCs w:val="23"/>
-          <w:shd w:val="clear" w:color="auto" w:fill="FFFFFF"/>
-        </w:rPr>
-      </w:pPr>
-      <w:r>
-        <w:rPr>
-          <w:rFonts w:ascii="Helvetica" w:hAnsi="Helvetica"/>
-          <w:color w:val="333333"/>
-          <w:sz w:val="23"/>
-          <w:szCs w:val="23"/>
-          <w:shd w:val="clear" w:color="auto" w:fill="FFFFFF"/>
-        </w:rPr>
-        <w:t xml:space="preserve">$ </w:t>
-      </w:r>
-      <w:proofErr w:type="spellStart"/>
-      <w:r>
-        <w:rPr>
-          <w:rFonts w:ascii="Helvetica" w:hAnsi="Helvetica"/>
-          <w:color w:val="333333"/>
-          <w:sz w:val="23"/>
-          <w:szCs w:val="23"/>
-          <w:shd w:val="clear" w:color="auto" w:fill="FFFFFF"/>
-        </w:rPr>
-        <w:t>git</w:t>
-      </w:r>
-      <w:proofErr w:type="spellEnd"/>
-      <w:r>
-        <w:rPr>
-          <w:rFonts w:ascii="Helvetica" w:hAnsi="Helvetica"/>
-          <w:color w:val="333333"/>
-          <w:sz w:val="23"/>
-          <w:szCs w:val="23"/>
-          <w:shd w:val="clear" w:color="auto" w:fill="FFFFFF"/>
-        </w:rPr>
-        <w:t xml:space="preserve"> status</w:t>
-      </w:r>
-    </w:p>
-    <w:p>
-      <w:pPr>
-        <w:pStyle w:val="ListParagraph"/>
-        <w:numPr>
-          <w:ilvl w:val="0"/>
-          <w:numId w:val="13"/>
-        </w:numPr>
-        <w:rPr>
-          <w:rFonts w:ascii="Helvetica" w:hAnsi="Helvetica"/>
-          <w:color w:val="333333"/>
-          <w:sz w:val="23"/>
-          <w:szCs w:val="23"/>
-          <w:shd w:val="clear" w:color="auto" w:fill="FFFFFF"/>
-        </w:rPr>
-      </w:pPr>
-      <w:r>
-        <w:rPr>
-          <w:rFonts w:ascii="Helvetica" w:hAnsi="Helvetica"/>
-          <w:color w:val="333333"/>
-          <w:sz w:val="23"/>
-          <w:szCs w:val="23"/>
-          <w:shd w:val="clear" w:color="auto" w:fill="FFFFFF"/>
-        </w:rPr>
-        <w:t xml:space="preserve">Option 1: $ </w:t>
-      </w:r>
-      <w:proofErr w:type="spellStart"/>
-      <w:r>
-        <w:rPr>
-          <w:rFonts w:ascii="Helvetica" w:hAnsi="Helvetica"/>
-          <w:color w:val="333333"/>
-          <w:sz w:val="23"/>
-          <w:szCs w:val="23"/>
-          <w:shd w:val="clear" w:color="auto" w:fill="FFFFFF"/>
-        </w:rPr>
-        <w:t>git</w:t>
-      </w:r>
-      <w:proofErr w:type="spellEnd"/>
-      <w:r>
-        <w:rPr>
-          <w:rFonts w:ascii="Helvetica" w:hAnsi="Helvetica"/>
-          <w:color w:val="333333"/>
-          <w:sz w:val="23"/>
-          <w:szCs w:val="23"/>
-          <w:shd w:val="clear" w:color="auto" w:fill="FFFFFF"/>
-        </w:rPr>
-        <w:t xml:space="preserve"> </w:t>
-      </w:r>
-      <w:proofErr w:type="spellStart"/>
-      <w:r>
-        <w:rPr>
-          <w:rFonts w:ascii="Helvetica" w:hAnsi="Helvetica"/>
-          <w:color w:val="333333"/>
-          <w:sz w:val="23"/>
-          <w:szCs w:val="23"/>
-          <w:shd w:val="clear" w:color="auto" w:fill="FFFFFF"/>
-        </w:rPr>
-        <w:t>rm</w:t>
-      </w:r>
-      <w:proofErr w:type="spellEnd"/>
-      <w:r>
-        <w:rPr>
-          <w:rFonts w:ascii="Helvetica" w:hAnsi="Helvetica"/>
-          <w:color w:val="333333"/>
-          <w:sz w:val="23"/>
-          <w:szCs w:val="23"/>
-          <w:shd w:val="clear" w:color="auto" w:fill="FFFFFF"/>
-        </w:rPr>
-        <w:t xml:space="preserve">   file.txt</w:t>
-      </w:r>
-    </w:p>
-    <w:p>
-      <w:pPr>
-        <w:pStyle w:val="ListParagraph"/>
-        <w:rPr>
-          <w:rFonts w:ascii="Helvetica" w:hAnsi="Helvetica"/>
-          <w:color w:val="333333"/>
-          <w:sz w:val="23"/>
-          <w:szCs w:val="23"/>
-          <w:shd w:val="clear" w:color="auto" w:fill="FFFFFF"/>
-        </w:rPr>
-      </w:pPr>
-      <w:r>
-        <w:rPr>
-          <w:rFonts w:ascii="Helvetica" w:hAnsi="Helvetica"/>
-          <w:color w:val="333333"/>
-          <w:sz w:val="23"/>
-          <w:szCs w:val="23"/>
-          <w:shd w:val="clear" w:color="auto" w:fill="FFFFFF"/>
-        </w:rPr>
-        <w:t xml:space="preserve">Option 2: $ </w:t>
-      </w:r>
-      <w:proofErr w:type="spellStart"/>
-      <w:r>
-        <w:rPr>
-          <w:rFonts w:ascii="Helvetica" w:hAnsi="Helvetica"/>
-          <w:color w:val="333333"/>
-          <w:sz w:val="23"/>
-          <w:szCs w:val="23"/>
-          <w:shd w:val="clear" w:color="auto" w:fill="FFFFFF"/>
-        </w:rPr>
-        <w:t>git</w:t>
-      </w:r>
-      <w:proofErr w:type="spellEnd"/>
-      <w:r>
-        <w:rPr>
-          <w:rFonts w:ascii="Helvetica" w:hAnsi="Helvetica"/>
-          <w:color w:val="333333"/>
-          <w:sz w:val="23"/>
-          <w:szCs w:val="23"/>
-          <w:shd w:val="clear" w:color="auto" w:fill="FFFFFF"/>
-        </w:rPr>
-        <w:t xml:space="preserve"> add file.txt</w:t>
-      </w:r>
-    </w:p>
-    <w:p>
-      <w:pPr>
-        <w:pStyle w:val="ListParagraph"/>
-        <w:numPr>
-          <w:ilvl w:val="0"/>
-          <w:numId w:val="13"/>
-        </w:numPr>
-        <w:rPr>
-          <w:rFonts w:ascii="Helvetica" w:hAnsi="Helvetica"/>
-          <w:color w:val="333333"/>
-          <w:sz w:val="23"/>
-          <w:szCs w:val="23"/>
-          <w:shd w:val="clear" w:color="auto" w:fill="FFFFFF"/>
-        </w:rPr>
-      </w:pPr>
-      <w:r>
-        <w:rPr>
-          <w:rFonts w:ascii="Helvetica" w:hAnsi="Helvetica"/>
-          <w:color w:val="333333"/>
-          <w:sz w:val="23"/>
-          <w:szCs w:val="23"/>
-          <w:shd w:val="clear" w:color="auto" w:fill="FFFFFF"/>
-        </w:rPr>
-        <w:t xml:space="preserve">$ </w:t>
-      </w:r>
-      <w:proofErr w:type="spellStart"/>
-      <w:r>
-        <w:rPr>
-          <w:rFonts w:ascii="Helvetica" w:hAnsi="Helvetica"/>
-          <w:color w:val="333333"/>
-          <w:sz w:val="23"/>
-          <w:szCs w:val="23"/>
-          <w:shd w:val="clear" w:color="auto" w:fill="FFFFFF"/>
-        </w:rPr>
-        <w:t>git</w:t>
-      </w:r>
-      <w:proofErr w:type="spellEnd"/>
-      <w:r>
-        <w:rPr>
-          <w:rFonts w:ascii="Helvetica" w:hAnsi="Helvetica"/>
-          <w:color w:val="333333"/>
-          <w:sz w:val="23"/>
-          <w:szCs w:val="23"/>
-          <w:shd w:val="clear" w:color="auto" w:fill="FFFFFF"/>
-        </w:rPr>
-        <w:t xml:space="preserve"> push –u origin </w:t>
-      </w:r>
-      <w:proofErr w:type="spellStart"/>
-      <w:r>
-        <w:rPr>
-          <w:rFonts w:ascii="Helvetica" w:hAnsi="Helvetica"/>
-          <w:color w:val="333333"/>
-          <w:sz w:val="23"/>
-          <w:szCs w:val="23"/>
-          <w:shd w:val="clear" w:color="auto" w:fill="FFFFFF"/>
-        </w:rPr>
-        <w:t>slave_branch</w:t>
-      </w:r>
-      <w:proofErr w:type="spellEnd"/>
-    </w:p>
-    <w:p>
-      <w:pPr>
-        <w:ind w:left="360"/>
-        <w:rPr>
-          <w:rFonts w:ascii="Helvetica" w:hAnsi="Helvetica"/>
-          <w:color w:val="333333"/>
-          <w:sz w:val="23"/>
-          <w:szCs w:val="23"/>
-          <w:shd w:val="clear" w:color="auto" w:fill="FFFFFF"/>
-        </w:rPr>
-      </w:pPr>
-      <w:bookmarkStart w:id="0" w:name="_GoBack"/>
-      <w:bookmarkEnd w:id="0"/>
     </w:p>
     <w:sectPr>
       <w:pgSz w:w="12240" w:h="15840"/>
@@ -3046,9 +3138,9 @@
     </w:lvl>
   </w:abstractNum>
   <w:abstractNum w:abstractNumId="2" w15:restartNumberingAfterBreak="0">
-    <w:nsid w:val="3A5B67D8"/>
+    <w:nsid w:val="1F7344B4"/>
     <w:multiLevelType w:val="hybridMultilevel"/>
-    <w:tmpl w:val="A4560C88"/>
+    <w:tmpl w:val="13A033F0"/>
     <w:lvl w:ilvl="0" w:tplc="0409000F">
       <w:start w:val="1"/>
       <w:numFmt w:val="decimal"/>
@@ -3135,6 +3227,95 @@
     </w:lvl>
   </w:abstractNum>
   <w:abstractNum w:abstractNumId="3" w15:restartNumberingAfterBreak="0">
+    <w:nsid w:val="3A5B67D8"/>
+    <w:multiLevelType w:val="hybridMultilevel"/>
+    <w:tmpl w:val="A4560C88"/>
+    <w:lvl w:ilvl="0" w:tplc="0409000F">
+      <w:start w:val="1"/>
+      <w:numFmt w:val="decimal"/>
+      <w:lvlText w:val="%1."/>
+      <w:lvlJc w:val="left"/>
+      <w:pPr>
+        <w:ind w:left="720" w:hanging="360"/>
+      </w:pPr>
+      <w:rPr>
+        <w:rFonts w:hint="default"/>
+      </w:rPr>
+    </w:lvl>
+    <w:lvl w:ilvl="1" w:tplc="04090019" w:tentative="1">
+      <w:start w:val="1"/>
+      <w:numFmt w:val="lowerLetter"/>
+      <w:lvlText w:val="%2."/>
+      <w:lvlJc w:val="left"/>
+      <w:pPr>
+        <w:ind w:left="1440" w:hanging="360"/>
+      </w:pPr>
+    </w:lvl>
+    <w:lvl w:ilvl="2" w:tplc="0409001B" w:tentative="1">
+      <w:start w:val="1"/>
+      <w:numFmt w:val="lowerRoman"/>
+      <w:lvlText w:val="%3."/>
+      <w:lvlJc w:val="right"/>
+      <w:pPr>
+        <w:ind w:left="2160" w:hanging="180"/>
+      </w:pPr>
+    </w:lvl>
+    <w:lvl w:ilvl="3" w:tplc="0409000F" w:tentative="1">
+      <w:start w:val="1"/>
+      <w:numFmt w:val="decimal"/>
+      <w:lvlText w:val="%4."/>
+      <w:lvlJc w:val="left"/>
+      <w:pPr>
+        <w:ind w:left="2880" w:hanging="360"/>
+      </w:pPr>
+    </w:lvl>
+    <w:lvl w:ilvl="4" w:tplc="04090019" w:tentative="1">
+      <w:start w:val="1"/>
+      <w:numFmt w:val="lowerLetter"/>
+      <w:lvlText w:val="%5."/>
+      <w:lvlJc w:val="left"/>
+      <w:pPr>
+        <w:ind w:left="3600" w:hanging="360"/>
+      </w:pPr>
+    </w:lvl>
+    <w:lvl w:ilvl="5" w:tplc="0409001B" w:tentative="1">
+      <w:start w:val="1"/>
+      <w:numFmt w:val="lowerRoman"/>
+      <w:lvlText w:val="%6."/>
+      <w:lvlJc w:val="right"/>
+      <w:pPr>
+        <w:ind w:left="4320" w:hanging="180"/>
+      </w:pPr>
+    </w:lvl>
+    <w:lvl w:ilvl="6" w:tplc="0409000F" w:tentative="1">
+      <w:start w:val="1"/>
+      <w:numFmt w:val="decimal"/>
+      <w:lvlText w:val="%7."/>
+      <w:lvlJc w:val="left"/>
+      <w:pPr>
+        <w:ind w:left="5040" w:hanging="360"/>
+      </w:pPr>
+    </w:lvl>
+    <w:lvl w:ilvl="7" w:tplc="04090019" w:tentative="1">
+      <w:start w:val="1"/>
+      <w:numFmt w:val="lowerLetter"/>
+      <w:lvlText w:val="%8."/>
+      <w:lvlJc w:val="left"/>
+      <w:pPr>
+        <w:ind w:left="5760" w:hanging="360"/>
+      </w:pPr>
+    </w:lvl>
+    <w:lvl w:ilvl="8" w:tplc="0409001B" w:tentative="1">
+      <w:start w:val="1"/>
+      <w:numFmt w:val="lowerRoman"/>
+      <w:lvlText w:val="%9."/>
+      <w:lvlJc w:val="right"/>
+      <w:pPr>
+        <w:ind w:left="6480" w:hanging="180"/>
+      </w:pPr>
+    </w:lvl>
+  </w:abstractNum>
+  <w:abstractNum w:abstractNumId="4" w15:restartNumberingAfterBreak="0">
     <w:nsid w:val="4FCF04C7"/>
     <w:multiLevelType w:val="hybridMultilevel"/>
     <w:tmpl w:val="8280D3BE"/>
@@ -3254,13 +3435,16 @@
     <w:abstractNumId w:val="1"/>
   </w:num>
   <w:num w:numId="11">
-    <w:abstractNumId w:val="3"/>
+    <w:abstractNumId w:val="4"/>
   </w:num>
   <w:num w:numId="12">
-    <w:abstractNumId w:val="2"/>
+    <w:abstractNumId w:val="3"/>
   </w:num>
   <w:num w:numId="13">
     <w:abstractNumId w:val="0"/>
+  </w:num>
+  <w:num w:numId="14">
+    <w:abstractNumId w:val="2"/>
   </w:num>
 </w:numbering>
 </file>
